--- a/软工1501-翁培钧-2015011206-v0.2.docx
+++ b/软工1501-翁培钧-2015011206-v0.2.docx
@@ -268,7 +268,6 @@
         <w:spacing w:line="300" w:lineRule="auto"/>
         <w:ind w:firstLine="420"/>
         <w:rPr>
-          <w:rFonts w:hint="eastAsia"/>
           <w:szCs w:val="21"/>
         </w:rPr>
       </w:pPr>
@@ -713,46 +712,39 @@
           <w:rFonts w:hint="eastAsia"/>
           <w:szCs w:val="21"/>
         </w:rPr>
-        <w:t>iOS是目前第二大享誉全球的移动操作系统，其以安全、流畅和拥有大量优秀的应用而著称，Apple长期致力于打造操作便捷、简洁明了的操作系统，提供完善的基础平台服务，为解决各类生活中实际问题铺垫了大量技术储备，同时iOS中也暴露出了大量基于硬件加</w:t>
-      </w:r>
+        <w:t>iOS是目前第二大享誉全球的移动操作系统，其以安全、流畅和拥有大量优秀的应用而著称，Apple长期致力于打造操作便捷、简洁明了的操作系统，提供完善的基础平台服务，为解决各类生活中实际问题铺垫了大量技术储备，同时iOS中也暴露出了大量基于硬件加速的API，能够在解决某些耗时问题中助力</w:t>
+      </w:r>
+      <w:r>
+        <w:rPr>
+          <w:szCs w:val="21"/>
+          <w:vertAlign w:val="superscript"/>
+        </w:rPr>
+        <w:t>[7]</w:t>
+      </w:r>
+      <w:r>
+        <w:rPr>
+          <w:rFonts w:hint="eastAsia"/>
+          <w:szCs w:val="21"/>
+        </w:rPr>
+        <w:t>。</w:t>
+      </w:r>
+    </w:p>
+    <w:p>
+      <w:pPr>
+        <w:pStyle w:val="a8"/>
+        <w:snapToGrid w:val="0"/>
+        <w:spacing w:line="300" w:lineRule="auto"/>
+        <w:ind w:left="840" w:right="-50" w:firstLine="415"/>
+        <w:rPr>
+          <w:szCs w:val="21"/>
+        </w:rPr>
+      </w:pPr>
       <w:r>
         <w:rPr>
           <w:rFonts w:hint="eastAsia"/>
           <w:szCs w:val="21"/>
         </w:rPr>
         <w:lastRenderedPageBreak/>
-        <w:t>速的API，能够在解决某些耗时问题中助力</w:t>
-      </w:r>
-      <w:r>
-        <w:rPr>
-          <w:szCs w:val="21"/>
-          <w:vertAlign w:val="superscript"/>
-        </w:rPr>
-        <w:t>[7]</w:t>
-      </w:r>
-      <w:r>
-        <w:rPr>
-          <w:rFonts w:hint="eastAsia"/>
-          <w:szCs w:val="21"/>
-        </w:rPr>
-        <w:t>。</w:t>
-      </w:r>
-    </w:p>
-    <w:p>
-      <w:pPr>
-        <w:pStyle w:val="a8"/>
-        <w:snapToGrid w:val="0"/>
-        <w:spacing w:line="300" w:lineRule="auto"/>
-        <w:ind w:left="840" w:right="-50" w:firstLine="415"/>
-        <w:rPr>
-          <w:szCs w:val="21"/>
-        </w:rPr>
-      </w:pPr>
-      <w:r>
-        <w:rPr>
-          <w:rFonts w:hint="eastAsia"/>
-          <w:szCs w:val="21"/>
-        </w:rPr>
         <w:t>宠物的角色在如今社会正在慢慢转变，在这个转变的过程中需要有提供较为完整的基础管理服务的平台或者社区进行指导，让宠物和人能够更好的相处，让我们能够了解到宠物的实际生理情况，提供一个友好的宠物</w:t>
       </w:r>
       <w:r>
@@ -1227,8 +1219,15 @@
           <w:rFonts w:hint="eastAsia"/>
           <w:szCs w:val="21"/>
         </w:rPr>
+        <w:t>提供“进食”和“喂水”两个模块，产品均根据宠物品种的标准进食进水量结合宠物当前录入数据计算出此时应当进食进水量为多少，给用户一个较为准确的参考值，帮</w:t>
+      </w:r>
+      <w:r>
+        <w:rPr>
+          <w:rFonts w:hint="eastAsia"/>
+          <w:szCs w:val="21"/>
+        </w:rPr>
         <w:lastRenderedPageBreak/>
-        <w:t>提供“进食”和“喂水”两个模块，产品均根据宠物品种的标准进食进水量结合宠物当前录入数据计算出此时应当进食进水量为多少，给用户一个较为准确的参考值，帮助用户更加了解自己的宠物。</w:t>
+        <w:t>助用户更加了解自己的宠物。</w:t>
       </w:r>
     </w:p>
     <w:p>
@@ -1260,7 +1259,6 @@
         <w:spacing w:line="300" w:lineRule="auto"/>
         <w:ind w:left="1260" w:right="-50" w:firstLine="420"/>
         <w:rPr>
-          <w:rFonts w:hint="eastAsia"/>
           <w:szCs w:val="21"/>
         </w:rPr>
       </w:pPr>
@@ -1340,7 +1338,7 @@
         <w:rPr>
           <w:vertAlign w:val="superscript"/>
         </w:rPr>
-        <w:t>11]</w:t>
+        <w:t>1]</w:t>
       </w:r>
       <w:r>
         <w:rPr>
@@ -1561,7 +1559,19 @@
         <w:rPr>
           <w:vertAlign w:val="superscript"/>
         </w:rPr>
-        <w:t>[1]</w:t>
+        <w:t>[</w:t>
+      </w:r>
+      <w:r>
+        <w:rPr>
+          <w:vertAlign w:val="superscript"/>
+        </w:rPr>
+        <w:t>7</w:t>
+      </w:r>
+      <w:r>
+        <w:rPr>
+          <w:vertAlign w:val="superscript"/>
+        </w:rPr>
+        <w:t>]</w:t>
       </w:r>
       <w:r>
         <w:rPr>
@@ -1733,14 +1743,7 @@
         <w:rPr>
           <w:rFonts w:hint="eastAsia"/>
         </w:rPr>
-        <w:t>一个强有力的后端服务是一个产品成功的基本要素。使用已经迭代多次、反映良好的Django框架作为后端服务的主要框架是经过了调研了flask、tornado和</w:t>
-      </w:r>
-      <w:r>
-        <w:rPr>
-          <w:rFonts w:hint="eastAsia"/>
-        </w:rPr>
-        <w:lastRenderedPageBreak/>
-        <w:t>quixote而作出的选择，Django采用了“配置大于约定”的原则，且严格遵守了MVC设计模式，方便搭建出高可用的后端服务。</w:t>
+        <w:t>一个强有力的后端服务是一个产品成功的基本要素。使用已经迭代多次、反映良好的Django框架作为后端服务的主要框架是经过了调研了flask、tornado和quixote而作出的选择，Django采用了“配置大于约定”的原则，且严格遵守了MVC设计模式，方便搭建出高可用的后端服务。</w:t>
       </w:r>
     </w:p>
     <w:p>
@@ -1775,7 +1778,14 @@
         <w:rPr>
           <w:rFonts w:hint="eastAsia"/>
         </w:rPr>
-        <w:t>缓存服务，充分利用了redis基于内存缓存的优势，同时也迎合了几乎所有接口都需要进行token校验</w:t>
+        <w:t>缓存服务，充分利用了redis基于内存缓存的</w:t>
+      </w:r>
+      <w:r>
+        <w:rPr>
+          <w:rFonts w:hint="eastAsia"/>
+        </w:rPr>
+        <w:lastRenderedPageBreak/>
+        <w:t>优势，同时也迎合了几乎所有接口都需要进行token校验</w:t>
       </w:r>
       <w:r>
         <w:rPr>
@@ -1788,7 +1798,13 @@
         <w:rPr>
           <w:vertAlign w:val="superscript"/>
         </w:rPr>
-        <w:t>10]</w:t>
+        <w:t>9</w:t>
+      </w:r>
+      <w:r>
+        <w:rPr>
+          <w:vertAlign w:val="superscript"/>
+        </w:rPr>
+        <w:t>]</w:t>
       </w:r>
       <w:r>
         <w:rPr>
@@ -1836,7 +1852,13 @@
         <w:rPr>
           <w:vertAlign w:val="superscript"/>
         </w:rPr>
-        <w:t>9]</w:t>
+        <w:t>10</w:t>
+      </w:r>
+      <w:r>
+        <w:rPr>
+          <w:vertAlign w:val="superscript"/>
+        </w:rPr>
+        <w:t>]</w:t>
       </w:r>
       <w:r>
         <w:rPr>
@@ -2123,12 +2145,7 @@
         <w:snapToGrid w:val="0"/>
         <w:spacing w:line="300" w:lineRule="auto"/>
         <w:ind w:left="840" w:firstLine="420"/>
-        <w:rPr>
-          <w:rFonts w:hint="eastAsia"/>
-        </w:rPr>
-      </w:pPr>
-      <w:bookmarkStart w:id="0" w:name="_GoBack"/>
-      <w:bookmarkEnd w:id="0"/>
+      </w:pPr>
     </w:p>
     <w:p>
       <w:pPr>
@@ -2139,6 +2156,9 @@
         <w:jc w:val="center"/>
       </w:pPr>
       <w:r>
+        <w:rPr>
+          <w:noProof/>
+        </w:rPr>
         <w:drawing>
           <wp:inline distT="0" distB="0" distL="0" distR="0" wp14:anchorId="5DC8E005" wp14:editId="4E5CF28E">
             <wp:extent cx="5876178" cy="2510590"/>
@@ -2180,15 +2200,12 @@
       <w:pPr>
         <w:pStyle w:val="ac"/>
         <w:jc w:val="center"/>
-        <w:rPr>
-          <w:rFonts w:hint="eastAsia"/>
-        </w:rPr>
-      </w:pPr>
-      <w:r>
-        <w:rPr>
-          <w:rFonts w:hint="eastAsia"/>
-        </w:rPr>
-        <w:t>图表</w:t>
+      </w:pPr>
+      <w:r>
+        <w:rPr>
+          <w:rFonts w:hint="eastAsia"/>
+        </w:rPr>
+        <w:t>图</w:t>
       </w:r>
       <w:r>
         <w:rPr>
@@ -2266,6 +2283,9 @@
         <w:jc w:val="center"/>
       </w:pPr>
       <w:r>
+        <w:rPr>
+          <w:noProof/>
+        </w:rPr>
         <w:lastRenderedPageBreak/>
         <w:drawing>
           <wp:inline distT="0" distB="0" distL="0" distR="0" wp14:anchorId="5698AB4E" wp14:editId="47E1DC7C">
@@ -2313,7 +2333,7 @@
         <w:rPr>
           <w:rFonts w:hint="eastAsia"/>
         </w:rPr>
-        <w:t>图表</w:t>
+        <w:t>图</w:t>
       </w:r>
       <w:r>
         <w:rPr>
@@ -2377,6 +2397,9 @@
         <w:jc w:val="center"/>
       </w:pPr>
       <w:r>
+        <w:rPr>
+          <w:noProof/>
+        </w:rPr>
         <w:drawing>
           <wp:inline distT="0" distB="0" distL="0" distR="0" wp14:anchorId="77936ED3" wp14:editId="62E78C0D">
             <wp:extent cx="5760720" cy="3065145"/>
@@ -2423,7 +2446,7 @@
         <w:rPr>
           <w:rFonts w:hint="eastAsia"/>
         </w:rPr>
-        <w:t>图表</w:t>
+        <w:t>图</w:t>
       </w:r>
       <w:r>
         <w:rPr>
@@ -2486,13 +2509,7 @@
         <w:t>架构图</w:t>
       </w:r>
     </w:p>
-    <w:p>
-      <w:pPr>
-        <w:rPr>
-          <w:rFonts w:hint="eastAsia"/>
-        </w:rPr>
-      </w:pPr>
-    </w:p>
+    <w:p/>
     <w:p>
       <w:pPr>
         <w:pStyle w:val="a8"/>
@@ -2639,30 +2656,30 @@
         <w:ind w:left="1260"/>
       </w:pPr>
       <w:r>
+        <w:t>M</w:t>
+      </w:r>
+      <w:r>
+        <w:t xml:space="preserve">ysql    </w:t>
+      </w:r>
+      <w:r>
+        <w:t xml:space="preserve">      5.6</w:t>
+      </w:r>
+      <w:r>
+        <w:t>.0</w:t>
+      </w:r>
+    </w:p>
+    <w:p>
+      <w:pPr>
+        <w:pStyle w:val="a8"/>
+        <w:snapToGrid w:val="0"/>
+        <w:spacing w:line="300" w:lineRule="auto"/>
+        <w:ind w:left="1260"/>
+      </w:pPr>
+      <w:r>
+        <w:rPr>
+          <w:rFonts w:hint="eastAsia"/>
+        </w:rPr>
         <w:lastRenderedPageBreak/>
-        <w:t>M</w:t>
-      </w:r>
-      <w:r>
-        <w:t xml:space="preserve">ysql    </w:t>
-      </w:r>
-      <w:r>
-        <w:t xml:space="preserve">      5.6</w:t>
-      </w:r>
-      <w:r>
-        <w:t>.0</w:t>
-      </w:r>
-    </w:p>
-    <w:p>
-      <w:pPr>
-        <w:pStyle w:val="a8"/>
-        <w:snapToGrid w:val="0"/>
-        <w:spacing w:line="300" w:lineRule="auto"/>
-        <w:ind w:left="1260"/>
-      </w:pPr>
-      <w:r>
-        <w:rPr>
-          <w:rFonts w:hint="eastAsia"/>
-        </w:rPr>
         <w:t xml:space="preserve">Nginx。 </w:t>
       </w:r>
       <w:r>
@@ -3371,7 +3388,6 @@
         <w:spacing w:line="300" w:lineRule="auto"/>
         <w:ind w:left="470"/>
         <w:rPr>
-          <w:rFonts w:hint="eastAsia"/>
           <w:szCs w:val="21"/>
         </w:rPr>
       </w:pPr>
@@ -3425,9 +3441,10 @@
       </w:r>
       <w:r>
         <w:rPr>
-          <w:szCs w:val="21"/>
-        </w:rPr>
-        <w:t>Bertolino A. Software testing research: Achievements, challenges, dreams[C]//2007 Future of Software Engineering. IEEE Computer Society, 2007: 85-103.</w:t>
+          <w:rFonts w:hint="eastAsia"/>
+          <w:szCs w:val="21"/>
+        </w:rPr>
+        <w:t>张茂杨, 彭小凡, 胡朝兵, 等. 宠物与人类的关系: 心理学视角的探讨[J]. 心理科学进展, 2015, 23(1): 142-149.</w:t>
       </w:r>
     </w:p>
     <w:p>
@@ -3617,7 +3634,25 @@
         <w:rPr>
           <w:szCs w:val="21"/>
         </w:rPr>
-        <w:t>Weiher M. IOS and MacOS Performance Tuning: Cocoa, Cocoa Touch, Objective-C, and Swift[M]. Addison-Wesley Professional, 2017.</w:t>
+        <w:t>Bertolino A. Software testing research: Achievements, challenges, dreams[C]//2007 Future of Software Engineering. IEEE Computer Society, 2007: 85-103.</w:t>
+      </w:r>
+      <w:r>
+        <w:rPr>
+          <w:szCs w:val="21"/>
+        </w:rPr>
+        <w:t xml:space="preserve"> </w:t>
+      </w:r>
+      <w:r>
+        <w:rPr>
+          <w:szCs w:val="21"/>
+        </w:rPr>
+        <w:t xml:space="preserve">[8] </w:t>
+      </w:r>
+      <w:r>
+        <w:rPr>
+          <w:szCs w:val="21"/>
+        </w:rPr>
+        <w:t>Jones M, Bradley J, Sakimura N. Json web token (jwt)[R]. 2015.</w:t>
       </w:r>
     </w:p>
     <w:p>
@@ -3635,13 +3670,14 @@
         <w:rPr>
           <w:szCs w:val="21"/>
         </w:rPr>
-        <w:t xml:space="preserve">[8] </w:t>
-      </w:r>
-      <w:r>
-        <w:rPr>
-          <w:szCs w:val="21"/>
-        </w:rPr>
-        <w:t>Jones M, Bradley J, Sakimura N. Json web token (jwt)[R]. 2015.</w:t>
+        <w:t xml:space="preserve">[9] </w:t>
+      </w:r>
+      <w:r>
+        <w:rPr>
+          <w:rFonts w:hint="eastAsia"/>
+          <w:szCs w:val="21"/>
+        </w:rPr>
+        <w:t>时子庆, 刘金兰, 谭晓华. 基于 OAuth2. 0 的认证授权技术[J]. 计算机系统应用, 2012, 21(3): 260-264.</w:t>
       </w:r>
     </w:p>
     <w:p>
@@ -3657,16 +3693,41 @@
       </w:pPr>
       <w:r>
         <w:rPr>
+          <w:rFonts w:hint="eastAsia"/>
           <w:szCs w:val="21"/>
         </w:rPr>
         <w:lastRenderedPageBreak/>
-        <w:t xml:space="preserve">[9] </w:t>
-      </w:r>
-      <w:r>
-        <w:rPr>
-          <w:szCs w:val="21"/>
-        </w:rPr>
-        <w:t>Chi X, Liu B, Niu Q, et al. Web load balance and cache optimization design based Nginx under high-concurrency environment[C]//2012 Third International Conference on Digital Manufacturing &amp; Automation. IEEE, 2012: 1029-1032.</w:t>
+        <w:t>[</w:t>
+      </w:r>
+      <w:r>
+        <w:rPr>
+          <w:szCs w:val="21"/>
+        </w:rPr>
+        <w:t>10</w:t>
+      </w:r>
+      <w:r>
+        <w:rPr>
+          <w:szCs w:val="21"/>
+        </w:rPr>
+        <w:t xml:space="preserve">] </w:t>
+      </w:r>
+      <w:r>
+        <w:rPr>
+          <w:szCs w:val="21"/>
+        </w:rPr>
+        <w:t xml:space="preserve">Chi X, Liu B, Niu Q, et al. Web load balance and cache optimization </w:t>
+      </w:r>
+      <w:r>
+        <w:rPr>
+          <w:szCs w:val="21"/>
+        </w:rPr>
+        <w:t>design-based</w:t>
+      </w:r>
+      <w:r>
+        <w:rPr>
+          <w:szCs w:val="21"/>
+        </w:rPr>
+        <w:t xml:space="preserve"> Nginx under high-concurrency environment[C]//2012 Third International Conference on Digital Manufacturing &amp; Automation. IEEE, 2012: 1029-1032.</w:t>
       </w:r>
     </w:p>
     <w:p>
@@ -3677,69 +3738,12 @@
         <w:ind w:firstLine="470"/>
         <w:jc w:val="left"/>
         <w:rPr>
-          <w:szCs w:val="21"/>
-        </w:rPr>
-      </w:pPr>
-      <w:r>
-        <w:rPr>
-          <w:rFonts w:hint="eastAsia"/>
-          <w:szCs w:val="21"/>
-        </w:rPr>
-        <w:t>[</w:t>
-      </w:r>
-      <w:r>
-        <w:rPr>
-          <w:szCs w:val="21"/>
-        </w:rPr>
-        <w:t>10</w:t>
-      </w:r>
-      <w:r>
-        <w:rPr>
-          <w:szCs w:val="21"/>
-        </w:rPr>
-        <w:t xml:space="preserve">] </w:t>
-      </w:r>
-      <w:r>
-        <w:rPr>
-          <w:rFonts w:hint="eastAsia"/>
-          <w:szCs w:val="21"/>
-        </w:rPr>
-        <w:t>时子庆, 刘金兰, 谭晓华. 基于 OAuth2. 0 的认证授权技术[J]. 计算机系统应用, 2012, 21(3): 260-264.</w:t>
-      </w:r>
-    </w:p>
-    <w:p>
-      <w:pPr>
-        <w:pStyle w:val="a8"/>
-        <w:snapToGrid w:val="0"/>
-        <w:spacing w:line="300" w:lineRule="auto"/>
-        <w:ind w:firstLine="470"/>
-        <w:jc w:val="left"/>
-        <w:rPr>
-          <w:szCs w:val="21"/>
-        </w:rPr>
-      </w:pPr>
-      <w:r>
-        <w:rPr>
-          <w:rFonts w:hint="eastAsia"/>
-        </w:rPr>
-        <w:t>[</w:t>
-      </w:r>
-      <w:r>
-        <w:t>1</w:t>
-      </w:r>
-      <w:r>
-        <w:t>1</w:t>
-      </w:r>
-      <w:r>
-        <w:t xml:space="preserve">] </w:t>
-      </w:r>
-      <w:r>
-        <w:rPr>
-          <w:rFonts w:hint="eastAsia"/>
-          <w:szCs w:val="21"/>
-        </w:rPr>
-        <w:t>张茂杨, 彭小凡, 胡朝兵, 等. 宠物与人类的关系: 心理学视角的探讨[J]. 心理科学进展, 2015, 23(1): 142-149.</w:t>
-      </w:r>
+          <w:rFonts w:hint="eastAsia"/>
+          <w:szCs w:val="21"/>
+        </w:rPr>
+      </w:pPr>
+      <w:bookmarkStart w:id="0" w:name="_GoBack"/>
+      <w:bookmarkEnd w:id="0"/>
     </w:p>
     <w:p>
       <w:pPr>
@@ -3900,13 +3904,7 @@
         <w:t xml:space="preserve">审查人签字：         年  月 </w:t>
       </w:r>
     </w:p>
-    <w:p>
-      <w:pPr>
-        <w:rPr>
-          <w:rFonts w:hint="eastAsia"/>
-        </w:rPr>
-      </w:pPr>
-    </w:p>
+    <w:p/>
     <w:sectPr>
       <w:pgSz w:w="11900" w:h="16840"/>
       <w:pgMar w:top="1440" w:right="1800" w:bottom="1440" w:left="1800" w:header="851" w:footer="992" w:gutter="0"/>
@@ -3941,32 +3939,48 @@
   <w:p>
     <w:pPr>
       <w:pStyle w:val="a5"/>
-      <w:framePr w:wrap="around" w:vAnchor="text" w:hAnchor="margin" w:xAlign="center" w:y="1"/>
-      <w:tabs>
-        <w:tab w:val="clear" w:pos="4153"/>
-        <w:tab w:val="center" w:pos="0"/>
-      </w:tabs>
-      <w:ind w:firstLineChars="2600" w:firstLine="4680"/>
+      <w:jc w:val="center"/>
       <w:rPr>
-        <w:rStyle w:val="a3"/>
+        <w:caps/>
+        <w:color w:val="000000" w:themeColor="text1"/>
       </w:rPr>
     </w:pPr>
     <w:r>
       <w:rPr>
-        <w:rStyle w:val="a3"/>
-        <w:rFonts w:hint="eastAsia"/>
+        <w:caps/>
+        <w:color w:val="000000" w:themeColor="text1"/>
       </w:rPr>
-      <w:t>1</w:t>
+      <w:fldChar w:fldCharType="begin"/>
     </w:r>
-  </w:p>
-  <w:p>
-    <w:pPr>
-      <w:pStyle w:val="a5"/>
-      <w:framePr w:wrap="around" w:vAnchor="text" w:hAnchor="margin" w:xAlign="center" w:y="1"/>
+    <w:r>
       <w:rPr>
-        <w:rStyle w:val="a3"/>
+        <w:caps/>
+        <w:color w:val="000000" w:themeColor="text1"/>
       </w:rPr>
-    </w:pPr>
+      <w:instrText>PAGE   \* MERGEFORMAT</w:instrText>
+    </w:r>
+    <w:r>
+      <w:rPr>
+        <w:caps/>
+        <w:color w:val="000000" w:themeColor="text1"/>
+      </w:rPr>
+      <w:fldChar w:fldCharType="separate"/>
+    </w:r>
+    <w:r>
+      <w:rPr>
+        <w:caps/>
+        <w:color w:val="000000" w:themeColor="text1"/>
+        <w:lang w:val="zh-CN"/>
+      </w:rPr>
+      <w:t>2</w:t>
+    </w:r>
+    <w:r>
+      <w:rPr>
+        <w:caps/>
+        <w:color w:val="000000" w:themeColor="text1"/>
+      </w:rPr>
+      <w:fldChar w:fldCharType="end"/>
+    </w:r>
   </w:p>
   <w:p>
     <w:pPr>
@@ -4005,24 +4019,6 @@
         <w:bottom w:val="none" w:sz="0" w:space="0" w:color="auto"/>
       </w:pBdr>
     </w:pPr>
-    <w:r>
-      <w:rPr>
-        <w:rFonts w:hint="eastAsia"/>
-      </w:rPr>
-      <w:t>软工</w:t>
-    </w:r>
-    <w:r>
-      <w:t>1501-</w:t>
-    </w:r>
-    <w:r>
-      <w:rPr>
-        <w:rFonts w:hint="eastAsia"/>
-      </w:rPr>
-      <w:t>翁培钧-</w:t>
-    </w:r>
-    <w:r>
-      <w:t>201501120</w:t>
-    </w:r>
     <w:r>
       <w:rPr>
         <w:rFonts w:hint="eastAsia"/>

--- a/软工1501-翁培钧-2015011206-v0.2.docx
+++ b/软工1501-翁培钧-2015011206-v0.2.docx
@@ -587,7 +587,70 @@
           <w:rFonts w:hint="eastAsia"/>
           <w:szCs w:val="21"/>
         </w:rPr>
-        <w:t>，构建一套完整的具备宠物社交、健康管理等功能的iOS移动应用，</w:t>
+        <w:t>，</w:t>
+      </w:r>
+      <w:r>
+        <w:rPr>
+          <w:rFonts w:hint="eastAsia"/>
+          <w:szCs w:val="21"/>
+        </w:rPr>
+        <w:t>在客户端上，基于 iOS</w:t>
+      </w:r>
+      <w:r>
+        <w:rPr>
+          <w:szCs w:val="21"/>
+        </w:rPr>
+        <w:t xml:space="preserve"> </w:t>
+      </w:r>
+      <w:r>
+        <w:rPr>
+          <w:rFonts w:hint="eastAsia"/>
+          <w:szCs w:val="21"/>
+        </w:rPr>
+        <w:t>使用 MVC</w:t>
+      </w:r>
+      <w:r>
+        <w:rPr>
+          <w:szCs w:val="21"/>
+        </w:rPr>
+        <w:t xml:space="preserve"> </w:t>
+      </w:r>
+      <w:r>
+        <w:rPr>
+          <w:rFonts w:hint="eastAsia"/>
+          <w:szCs w:val="21"/>
+        </w:rPr>
+        <w:t>架构结合多种设计模式构建面向用户的客户端应用，基于 Django框架，搭配 Redis、Nginx和Mysql等相关组件搭建后端服务</w:t>
+      </w:r>
+      <w:r>
+        <w:rPr>
+          <w:rFonts w:hint="eastAsia"/>
+          <w:szCs w:val="21"/>
+        </w:rPr>
+        <w:t>，解析出相关业务的纠结点，最终</w:t>
+      </w:r>
+      <w:bookmarkStart w:id="0" w:name="_GoBack"/>
+      <w:bookmarkEnd w:id="0"/>
+      <w:r>
+        <w:rPr>
+          <w:rFonts w:hint="eastAsia"/>
+          <w:szCs w:val="21"/>
+        </w:rPr>
+        <w:t>构建一套完整的具备宠物社交、健康管理等功能的</w:t>
+      </w:r>
+      <w:r>
+        <w:rPr>
+          <w:rFonts w:hint="eastAsia"/>
+          <w:szCs w:val="21"/>
+        </w:rPr>
+        <w:t>产品</w:t>
+      </w:r>
+      <w:r>
+        <w:rPr>
+          <w:rFonts w:hint="eastAsia"/>
+          <w:szCs w:val="21"/>
+        </w:rPr>
+        <w:t>，</w:t>
       </w:r>
       <w:r>
         <w:rPr>
@@ -712,7 +775,15 @@
           <w:rFonts w:hint="eastAsia"/>
           <w:szCs w:val="21"/>
         </w:rPr>
-        <w:t>iOS是目前第二大享誉全球的移动操作系统，其以安全、流畅和拥有大量优秀的应用而著称，Apple长期致力于打造操作便捷、简洁明了的操作系统，提供完善的基础平台服务，为解决各类生活中实际问题铺垫了大量技术储备，同时iOS中也暴露出了大量基于硬件加速的API，能够在解决某些耗时问题中助力</w:t>
+        <w:t>iOS是目前第二大享誉全球的移动操作系统，其以安全、流畅和拥有大量优秀的应用而著称，Apple长期致力于打造操作便捷、简洁明了的操作系统，提供完善的基础平台服务，为解决各类生活中实际问题铺垫了大量技术储备，同时iOS中也暴露出了大量基于硬件加</w:t>
+      </w:r>
+      <w:r>
+        <w:rPr>
+          <w:rFonts w:hint="eastAsia"/>
+          <w:szCs w:val="21"/>
+        </w:rPr>
+        <w:lastRenderedPageBreak/>
+        <w:t>速的API，能够在解决某些耗时问题中助力</w:t>
       </w:r>
       <w:r>
         <w:rPr>
@@ -744,7 +815,6 @@
           <w:rFonts w:hint="eastAsia"/>
           <w:szCs w:val="21"/>
         </w:rPr>
-        <w:lastRenderedPageBreak/>
         <w:t>宠物的角色在如今社会正在慢慢转变，在这个转变的过程中需要有提供较为完整的基础管理服务的平台或者社区进行指导，让宠物和人能够更好的相处，让我们能够了解到宠物的实际生理情况，提供一个友好的宠物</w:t>
       </w:r>
       <w:r>
@@ -1219,7 +1289,7 @@
           <w:rFonts w:hint="eastAsia"/>
           <w:szCs w:val="21"/>
         </w:rPr>
-        <w:t>提供“进食”和“喂水”两个模块，产品均根据宠物品种的标准进食进水量结合宠物当前录入数据计算出此时应当进食进水量为多少，给用户一个较为准确的参考值，帮</w:t>
+        <w:t>提供“进食”和“喂水”两个模块，产品均根据宠物品种的标准进食进水量结合宠</w:t>
       </w:r>
       <w:r>
         <w:rPr>
@@ -1227,7 +1297,7 @@
           <w:szCs w:val="21"/>
         </w:rPr>
         <w:lastRenderedPageBreak/>
-        <w:t>助用户更加了解自己的宠物。</w:t>
+        <w:t>物当前录入数据计算出此时应当进食进水量为多少，给用户一个较为准确的参考值，帮助用户更加了解自己的宠物。</w:t>
       </w:r>
     </w:p>
     <w:p>
@@ -1743,7 +1813,14 @@
         <w:rPr>
           <w:rFonts w:hint="eastAsia"/>
         </w:rPr>
-        <w:t>一个强有力的后端服务是一个产品成功的基本要素。使用已经迭代多次、反映良好的Django框架作为后端服务的主要框架是经过了调研了flask、tornado和quixote而作出的选择，Django采用了“配置大于约定”的原则，且严格遵守了MVC设计模式，方便搭建出高可用的后端服务。</w:t>
+        <w:t>一个强有力的后端服务是一个产品成功的基本要素。使用已经迭代多次、反映良好的Django框架作为后端服务的主要框架是经过了调研了flask、tornado和quixote而作出的选择，Django采用了“配置大于约定”的原则，且严格遵守了</w:t>
+      </w:r>
+      <w:r>
+        <w:rPr>
+          <w:rFonts w:hint="eastAsia"/>
+        </w:rPr>
+        <w:lastRenderedPageBreak/>
+        <w:t>MVC设计模式，方便搭建出高可用的后端服务。</w:t>
       </w:r>
     </w:p>
     <w:p>
@@ -1778,14 +1855,7 @@
         <w:rPr>
           <w:rFonts w:hint="eastAsia"/>
         </w:rPr>
-        <w:t>缓存服务，充分利用了redis基于内存缓存的</w:t>
-      </w:r>
-      <w:r>
-        <w:rPr>
-          <w:rFonts w:hint="eastAsia"/>
-        </w:rPr>
-        <w:lastRenderedPageBreak/>
-        <w:t>优势，同时也迎合了几乎所有接口都需要进行token校验</w:t>
+        <w:t>缓存服务，充分利用了redis基于内存缓存的优势，同时也迎合了几乎所有接口都需要进行token校验</w:t>
       </w:r>
       <w:r>
         <w:rPr>
@@ -3738,12 +3808,9 @@
         <w:ind w:firstLine="470"/>
         <w:jc w:val="left"/>
         <w:rPr>
-          <w:rFonts w:hint="eastAsia"/>
-          <w:szCs w:val="21"/>
-        </w:rPr>
-      </w:pPr>
-      <w:bookmarkStart w:id="0" w:name="_GoBack"/>
-      <w:bookmarkEnd w:id="0"/>
+          <w:szCs w:val="21"/>
+        </w:rPr>
+      </w:pPr>
     </w:p>
     <w:p>
       <w:pPr>
